--- a/Final vizs/Data Visualization in D3.docx
+++ b/Final vizs/Data Visualization in D3.docx
@@ -9,8 +9,6 @@
           <w:rFonts w:asciiTheme="minorHAnsi" w:hAnsiTheme="minorHAnsi"/>
         </w:rPr>
       </w:pPr>
-      <w:bookmarkStart w:id="0" w:name="_GoBack"/>
-      <w:bookmarkEnd w:id="0"/>
       <w:r>
         <w:rPr>
           <w:rFonts w:asciiTheme="minorHAnsi" w:hAnsiTheme="minorHAnsi"/>
@@ -256,15 +254,15 @@
         <w:spacing w:before="240"/>
         <w:rPr>
           <w:rFonts w:cs="Times New Roman"/>
-          <w:color w:val="FF0000"/>
-          <w:sz w:val="21"/>
-          <w:szCs w:val="21"/>
-        </w:rPr>
-      </w:pPr>
-      <w:r>
-        <w:rPr>
-          <w:rFonts w:cs="Times New Roman"/>
-          <w:color w:val="FF0000"/>
+          <w:color w:val="000000"/>
+          <w:sz w:val="21"/>
+          <w:szCs w:val="21"/>
+        </w:rPr>
+      </w:pPr>
+      <w:r>
+        <w:rPr>
+          <w:rFonts w:cs="Times New Roman"/>
+          <w:color w:val="000000"/>
           <w:sz w:val="21"/>
           <w:szCs w:val="21"/>
         </w:rPr>
@@ -273,7 +271,7 @@
       <w:r>
         <w:rPr>
           <w:rFonts w:cs="Times New Roman"/>
-          <w:color w:val="FF0000"/>
+          <w:color w:val="000000"/>
           <w:sz w:val="21"/>
           <w:szCs w:val="21"/>
         </w:rPr>
@@ -290,15 +288,15 @@
         <w:spacing w:before="240"/>
         <w:rPr>
           <w:rFonts w:cs="Times New Roman"/>
-          <w:color w:val="FF0000"/>
-          <w:sz w:val="21"/>
-          <w:szCs w:val="21"/>
-        </w:rPr>
-      </w:pPr>
-      <w:r>
-        <w:rPr>
-          <w:rFonts w:cs="Times New Roman"/>
-          <w:color w:val="FF0000"/>
+          <w:color w:val="000000"/>
+          <w:sz w:val="21"/>
+          <w:szCs w:val="21"/>
+        </w:rPr>
+      </w:pPr>
+      <w:r>
+        <w:rPr>
+          <w:rFonts w:cs="Times New Roman"/>
+          <w:color w:val="000000"/>
           <w:sz w:val="21"/>
           <w:szCs w:val="21"/>
         </w:rPr>
@@ -307,18 +305,14 @@
     </w:p>
     <w:p>
       <w:pPr>
-        <w:numPr>
-          <w:ilvl w:val="1"/>
-          <w:numId w:val="4"/>
-        </w:numPr>
-        <w:shd w:val="clear" w:color="auto" w:fill="FFFFFF"/>
-        <w:ind w:left="0"/>
-        <w:textAlignment w:val="baseline"/>
-        <w:rPr>
-          <w:rFonts w:eastAsia="Times New Roman" w:cs="Times New Roman"/>
-          <w:color w:val="58646D"/>
-          <w:sz w:val="23"/>
-          <w:szCs w:val="23"/>
+        <w:pStyle w:val="ListParagraph"/>
+        <w:spacing w:before="240"/>
+        <w:ind w:left="1800"/>
+        <w:rPr>
+          <w:rFonts w:cs="Times New Roman"/>
+          <w:color w:val="000000"/>
+          <w:sz w:val="21"/>
+          <w:szCs w:val="21"/>
         </w:rPr>
       </w:pPr>
     </w:p>
@@ -399,271 +393,219 @@
           <w:sz w:val="21"/>
           <w:szCs w:val="21"/>
         </w:rPr>
-        <w:t xml:space="preserve">I started with a bubble chart to show the flight cancelation reasons for each airline. Next, I made a map to which airports has the highest number of flight cancelation.  </w:t>
+        <w:t>I started with a map, which</w:t>
+      </w:r>
+      <w:r>
+        <w:rPr>
+          <w:rFonts w:cs="Times New Roman"/>
+          <w:color w:val="000000"/>
+          <w:sz w:val="21"/>
+          <w:szCs w:val="21"/>
+        </w:rPr>
+        <w:t xml:space="preserve"> represents the geographic distribution of the airports with the number of cancelled flights. I chose the map because it communicates well with viewers who are not familiar with the airport names.</w:t>
+      </w:r>
+      <w:r>
+        <w:rPr>
+          <w:rFonts w:cs="Times New Roman"/>
+          <w:color w:val="000000"/>
+          <w:sz w:val="21"/>
+          <w:szCs w:val="21"/>
+        </w:rPr>
+        <w:t xml:space="preserve"> How</w:t>
+      </w:r>
+      <w:r>
+        <w:rPr>
+          <w:rFonts w:cs="Times New Roman"/>
+          <w:color w:val="000000"/>
+          <w:sz w:val="21"/>
+          <w:szCs w:val="21"/>
+        </w:rPr>
+        <w:t xml:space="preserve">ever, for the ones who like to see </w:t>
+      </w:r>
+      <w:r>
+        <w:rPr>
+          <w:rFonts w:cs="Times New Roman"/>
+          <w:color w:val="000000"/>
+          <w:sz w:val="21"/>
+          <w:szCs w:val="21"/>
+        </w:rPr>
+        <w:t xml:space="preserve">what actually cause </w:t>
+      </w:r>
+      <w:r>
+        <w:rPr>
+          <w:rFonts w:cs="Times New Roman"/>
+          <w:color w:val="000000"/>
+          <w:sz w:val="21"/>
+          <w:szCs w:val="21"/>
+        </w:rPr>
+        <w:t xml:space="preserve">the </w:t>
+      </w:r>
+      <w:r>
+        <w:rPr>
+          <w:rFonts w:cs="Times New Roman"/>
+          <w:color w:val="000000"/>
+          <w:sz w:val="21"/>
+          <w:szCs w:val="21"/>
+        </w:rPr>
+        <w:t>cancelation</w:t>
+      </w:r>
+      <w:r>
+        <w:rPr>
+          <w:rFonts w:cs="Times New Roman"/>
+          <w:color w:val="000000"/>
+          <w:sz w:val="21"/>
+          <w:szCs w:val="21"/>
+        </w:rPr>
+        <w:t xml:space="preserve">, I provided the </w:t>
+      </w:r>
+      <w:r>
+        <w:rPr>
+          <w:rFonts w:cs="Times New Roman"/>
+          <w:color w:val="000000"/>
+          <w:sz w:val="21"/>
+          <w:szCs w:val="21"/>
+        </w:rPr>
+        <w:t>stacked bar to first show different causes for each airport and second</w:t>
+      </w:r>
+      <w:r>
+        <w:rPr>
+          <w:rFonts w:cs="Times New Roman"/>
+          <w:color w:val="000000"/>
+          <w:sz w:val="21"/>
+          <w:szCs w:val="21"/>
+        </w:rPr>
+        <w:t xml:space="preserve"> to make it easier for viewers to see the difference.</w:t>
+      </w:r>
+      <w:r>
+        <w:rPr>
+          <w:rFonts w:cs="Times New Roman"/>
+          <w:color w:val="000000"/>
+          <w:sz w:val="21"/>
+          <w:szCs w:val="21"/>
+        </w:rPr>
+        <w:t xml:space="preserve"> However, for the final draft I limited the airports to the 25 with the highest number of cancelations to make it easier for viewer to get the information. Finally, the bubble chart shows </w:t>
+      </w:r>
+      <w:r>
+        <w:rPr>
+          <w:rFonts w:cs="Times New Roman"/>
+          <w:color w:val="000000"/>
+          <w:sz w:val="21"/>
+          <w:szCs w:val="21"/>
+        </w:rPr>
+        <w:t xml:space="preserve">the number of cancelled flight based on 4 reasons for each airline. </w:t>
+      </w:r>
+      <w:r>
+        <w:rPr>
+          <w:rFonts w:cs="Times New Roman"/>
+          <w:color w:val="000000"/>
+          <w:sz w:val="21"/>
+          <w:szCs w:val="21"/>
+        </w:rPr>
+        <w:t xml:space="preserve">The size and color of the bubbles along with the tooltip makes it easier for the audiences to </w:t>
+      </w:r>
+      <w:proofErr w:type="gramStart"/>
+      <w:r>
+        <w:rPr>
+          <w:rFonts w:cs="Times New Roman"/>
+          <w:color w:val="000000"/>
+          <w:sz w:val="21"/>
+          <w:szCs w:val="21"/>
+        </w:rPr>
+        <w:t>et</w:t>
+      </w:r>
+      <w:proofErr w:type="gramEnd"/>
+      <w:r>
+        <w:rPr>
+          <w:rFonts w:cs="Times New Roman"/>
+          <w:color w:val="000000"/>
+          <w:sz w:val="21"/>
+          <w:szCs w:val="21"/>
+        </w:rPr>
+        <w:t xml:space="preserve"> the message of the chart. </w:t>
       </w:r>
     </w:p>
     <w:p>
       <w:pPr>
-        <w:spacing w:before="240"/>
-        <w:ind w:firstLine="360"/>
-        <w:rPr>
-          <w:rFonts w:cs="Times New Roman"/>
-          <w:color w:val="000000"/>
-          <w:sz w:val="21"/>
-          <w:szCs w:val="21"/>
-        </w:rPr>
-      </w:pPr>
-      <w:r>
-        <w:rPr>
-          <w:rFonts w:cs="Times New Roman"/>
-          <w:color w:val="000000"/>
-          <w:sz w:val="21"/>
-          <w:szCs w:val="21"/>
-        </w:rPr>
-        <w:t xml:space="preserve">The map on the </w:t>
-      </w:r>
-      <w:r>
-        <w:rPr>
-          <w:rFonts w:cs="Times New Roman"/>
-          <w:color w:val="000000"/>
-          <w:sz w:val="21"/>
-          <w:szCs w:val="21"/>
-        </w:rPr>
-        <w:t>left</w:t>
-      </w:r>
-      <w:r>
-        <w:rPr>
-          <w:rFonts w:cs="Times New Roman"/>
-          <w:color w:val="000000"/>
-          <w:sz w:val="21"/>
-          <w:szCs w:val="21"/>
-        </w:rPr>
-        <w:t xml:space="preserve"> represents the geographic distribution of the airports with the number of cancelled flights. I chose the map because it communicates well with </w:t>
-      </w:r>
-      <w:r>
-        <w:rPr>
-          <w:rFonts w:cs="Times New Roman"/>
-          <w:color w:val="000000"/>
-          <w:sz w:val="21"/>
-          <w:szCs w:val="21"/>
-        </w:rPr>
-        <w:t>viewers who</w:t>
-      </w:r>
-      <w:r>
-        <w:rPr>
-          <w:rFonts w:cs="Times New Roman"/>
-          <w:color w:val="000000"/>
-          <w:sz w:val="21"/>
-          <w:szCs w:val="21"/>
-        </w:rPr>
-        <w:t xml:space="preserve"> are not famil</w:t>
-      </w:r>
-      <w:r>
-        <w:rPr>
-          <w:rFonts w:cs="Times New Roman"/>
-          <w:color w:val="000000"/>
-          <w:sz w:val="21"/>
-          <w:szCs w:val="21"/>
-        </w:rPr>
-        <w:t>iar with the airport names. How</w:t>
-      </w:r>
-      <w:r>
-        <w:rPr>
-          <w:rFonts w:cs="Times New Roman"/>
-          <w:color w:val="000000"/>
-          <w:sz w:val="21"/>
-          <w:szCs w:val="21"/>
-        </w:rPr>
-        <w:t xml:space="preserve">ever, for the ones who like to see the </w:t>
-      </w:r>
-      <w:r>
-        <w:rPr>
-          <w:rFonts w:cs="Times New Roman"/>
-          <w:color w:val="000000"/>
-          <w:sz w:val="21"/>
-          <w:szCs w:val="21"/>
-        </w:rPr>
-        <w:t>names, I provided the right sid</w:t>
-      </w:r>
-      <w:r>
-        <w:rPr>
-          <w:rFonts w:cs="Times New Roman"/>
-          <w:color w:val="000000"/>
-          <w:sz w:val="21"/>
-          <w:szCs w:val="21"/>
-        </w:rPr>
-        <w:t>e chart with the slide filter. I chose the bar chart to make it easier for viewers to see the difference.</w:t>
-      </w:r>
+        <w:pStyle w:val="Heading2"/>
+        <w:rPr>
+          <w:rFonts w:asciiTheme="minorHAnsi" w:hAnsiTheme="minorHAnsi"/>
+        </w:rPr>
+      </w:pPr>
     </w:p>
     <w:p>
       <w:pPr>
-        <w:spacing w:before="240"/>
-        <w:ind w:firstLine="360"/>
-        <w:rPr>
-          <w:rFonts w:cs="Times New Roman"/>
-          <w:color w:val="000000"/>
-          <w:sz w:val="21"/>
-          <w:szCs w:val="21"/>
-        </w:rPr>
-      </w:pPr>
-      <w:r>
-        <w:rPr>
-          <w:rFonts w:cs="Times New Roman"/>
-          <w:color w:val="000000"/>
-          <w:sz w:val="21"/>
-          <w:szCs w:val="21"/>
-        </w:rPr>
-        <w:t xml:space="preserve">Second dashboard: The chart on the left shows the number of cancelled flight based on 4 reasons for each airline. I added the right side table so viewers can compare the percent of cancelled flight for each cause instead of numbers, since number of flights for each airline is different. </w:t>
-      </w:r>
+        <w:pStyle w:val="Heading2"/>
+        <w:rPr>
+          <w:rFonts w:asciiTheme="minorHAnsi" w:hAnsiTheme="minorHAnsi"/>
+        </w:rPr>
+      </w:pPr>
     </w:p>
     <w:p>
       <w:pPr>
-        <w:spacing w:before="240"/>
-        <w:ind w:firstLine="360"/>
-        <w:rPr>
-          <w:rFonts w:cs="Times New Roman"/>
-          <w:color w:val="000000"/>
-          <w:sz w:val="21"/>
-          <w:szCs w:val="21"/>
-        </w:rPr>
-      </w:pPr>
-      <w:r>
-        <w:rPr>
-          <w:rFonts w:cs="Times New Roman"/>
-          <w:color w:val="000000"/>
-          <w:sz w:val="21"/>
-          <w:szCs w:val="21"/>
+        <w:pStyle w:val="Heading2"/>
+        <w:rPr>
+          <w:rFonts w:asciiTheme="minorHAnsi" w:hAnsiTheme="minorHAnsi"/>
+        </w:rPr>
+      </w:pPr>
+      <w:r>
+        <w:rPr>
+          <w:rFonts w:asciiTheme="minorHAnsi" w:hAnsiTheme="minorHAnsi"/>
         </w:rPr>
         <w:lastRenderedPageBreak/>
-        <w:t xml:space="preserve">Second dashboard: </w:t>
-      </w:r>
-      <w:r>
-        <w:rPr>
-          <w:rFonts w:cs="Times New Roman"/>
-          <w:color w:val="000000"/>
-          <w:sz w:val="21"/>
-          <w:szCs w:val="21"/>
-        </w:rPr>
-        <w:t>Like the second dashboard, t</w:t>
-      </w:r>
-      <w:r>
-        <w:rPr>
-          <w:rFonts w:cs="Times New Roman"/>
-          <w:color w:val="000000"/>
-          <w:sz w:val="21"/>
-          <w:szCs w:val="21"/>
-        </w:rPr>
-        <w:t xml:space="preserve">he bar chart on the left shows </w:t>
-      </w:r>
-      <w:r>
-        <w:rPr>
-          <w:rFonts w:cs="Times New Roman"/>
-          <w:color w:val="000000"/>
-          <w:sz w:val="21"/>
-          <w:szCs w:val="21"/>
-        </w:rPr>
-        <w:t>the number of cancelled flight based on 4 reasons but for the airports instead of the airlines. . The right side shows the percent of cancelled flight for each cause for each airport.</w:t>
+        <w:t>Feedback</w:t>
+      </w:r>
+      <w:r>
+        <w:rPr>
+          <w:rFonts w:asciiTheme="minorHAnsi" w:hAnsiTheme="minorHAnsi"/>
+        </w:rPr>
+        <w:t xml:space="preserve"> on the First Draft</w:t>
+      </w:r>
+      <w:r>
+        <w:rPr>
+          <w:rFonts w:asciiTheme="minorHAnsi" w:hAnsiTheme="minorHAnsi"/>
+        </w:rPr>
+        <w:t xml:space="preserve">: </w:t>
       </w:r>
     </w:p>
     <w:p>
       <w:pPr>
-        <w:spacing w:before="240"/>
-        <w:ind w:firstLine="360"/>
-        <w:rPr>
-          <w:rFonts w:eastAsia="Times New Roman" w:cs="Times New Roman"/>
-          <w:color w:val="58646D"/>
-          <w:sz w:val="23"/>
-          <w:szCs w:val="23"/>
-        </w:rPr>
-      </w:pPr>
-    </w:p>
-    <w:p>
-      <w:pPr>
-        <w:pStyle w:val="Heading2"/>
-        <w:rPr>
-          <w:rFonts w:asciiTheme="minorHAnsi" w:hAnsiTheme="minorHAnsi"/>
-        </w:rPr>
-      </w:pPr>
-      <w:r>
-        <w:rPr>
-          <w:rFonts w:asciiTheme="minorHAnsi" w:hAnsiTheme="minorHAnsi"/>
-        </w:rPr>
-        <w:t>Feedback</w:t>
-      </w:r>
-      <w:r>
-        <w:rPr>
-          <w:rFonts w:asciiTheme="minorHAnsi" w:hAnsiTheme="minorHAnsi"/>
-        </w:rPr>
-        <w:t xml:space="preserve"> on the First Draft</w:t>
-      </w:r>
-      <w:r>
-        <w:rPr>
-          <w:rFonts w:asciiTheme="minorHAnsi" w:hAnsiTheme="minorHAnsi"/>
-        </w:rPr>
-        <w:t xml:space="preserve">: </w:t>
-      </w:r>
-    </w:p>
-    <w:p>
-      <w:pPr>
-        <w:pStyle w:val="Heading2"/>
-        <w:rPr>
-          <w:rFonts w:asciiTheme="minorHAnsi" w:hAnsiTheme="minorHAnsi"/>
-          <w:b w:val="0"/>
-          <w:sz w:val="28"/>
-        </w:rPr>
-      </w:pPr>
-      <w:r>
-        <w:rPr>
-          <w:rFonts w:asciiTheme="minorHAnsi" w:hAnsiTheme="minorHAnsi"/>
-          <w:b w:val="0"/>
-          <w:sz w:val="28"/>
-        </w:rPr>
-        <w:t>First Draft Link:</w:t>
-      </w:r>
-    </w:p>
-    <w:p>
-      <w:pPr>
         <w:shd w:val="clear" w:color="auto" w:fill="FFFFFF"/>
         <w:spacing w:after="100" w:afterAutospacing="1"/>
         <w:rPr>
-          <w:rFonts w:ascii="Times" w:hAnsi="Times"/>
-          <w:b/>
-          <w:bCs/>
-          <w:szCs w:val="36"/>
-        </w:rPr>
-      </w:pPr>
-      <w:hyperlink r:id="rId6" w:anchor="!/vizhome/Flight_P6_first/Story1?publish=yes" w:history="1">
-        <w:r>
-          <w:rPr>
-            <w:rStyle w:val="Hyperlink"/>
-            <w:rFonts w:ascii="Times" w:hAnsi="Times"/>
-            <w:b/>
-            <w:bCs/>
-            <w:szCs w:val="36"/>
-          </w:rPr>
-          <w:t>https://public.tableau.com/profile/haleh.dolati#!/vizhome/Flight_P6_first/Story1?publish=yes</w:t>
-        </w:r>
-      </w:hyperlink>
-    </w:p>
-    <w:p>
-      <w:pPr>
-        <w:shd w:val="clear" w:color="auto" w:fill="FFFFFF"/>
-        <w:spacing w:after="100" w:afterAutospacing="1"/>
-        <w:rPr>
-          <w:rFonts w:cs="Times New Roman"/>
-          <w:color w:val="303030"/>
-          <w:sz w:val="21"/>
-          <w:szCs w:val="21"/>
-        </w:rPr>
-      </w:pPr>
-      <w:r>
-        <w:rPr>
-          <w:rFonts w:cs="Times New Roman"/>
-          <w:color w:val="303030"/>
-          <w:sz w:val="21"/>
-          <w:szCs w:val="21"/>
-        </w:rPr>
-        <w:t>First Feedback, from a forum mentor:</w:t>
+          <w:rFonts w:cs="Times New Roman"/>
+          <w:color w:val="303030"/>
+          <w:sz w:val="21"/>
+          <w:szCs w:val="21"/>
+        </w:rPr>
+      </w:pPr>
+      <w:bookmarkStart w:id="0" w:name="_GoBack"/>
+      <w:bookmarkEnd w:id="0"/>
+      <w:r>
+        <w:rPr>
+          <w:rFonts w:cs="Times New Roman"/>
+          <w:color w:val="303030"/>
+          <w:sz w:val="21"/>
+          <w:szCs w:val="21"/>
+        </w:rPr>
+        <w:t xml:space="preserve">First Feedback, from a </w:t>
+      </w:r>
+      <w:r>
+        <w:rPr>
+          <w:rFonts w:cs="Times New Roman"/>
+          <w:color w:val="303030"/>
+          <w:sz w:val="21"/>
+          <w:szCs w:val="21"/>
+        </w:rPr>
+        <w:t>colleague</w:t>
+      </w:r>
+      <w:r>
+        <w:rPr>
+          <w:rFonts w:cs="Times New Roman"/>
+          <w:color w:val="303030"/>
+          <w:sz w:val="21"/>
+          <w:szCs w:val="21"/>
+        </w:rPr>
+        <w:t>:</w:t>
       </w:r>
     </w:p>
     <w:p>
@@ -693,7 +635,7 @@
           <w:sz w:val="21"/>
           <w:szCs w:val="21"/>
         </w:rPr>
-        <w:t>On the first slide, for the graph on the left, since there're many airports to show, the circles get quite crowded, and also it's not clear to judge by color how many cancellations there are. One alternative is to add a filter and default the filter to include only top 20 (or something similar) most delayed airports, also you can double encode with size of the circles to make it easier to identify difference.</w:t>
+        <w:t>The sizes of circles on the map are too big and they cover each other. I would suggest making the circles smaller and adding transparency to them.</w:t>
       </w:r>
     </w:p>
     <w:p>
@@ -723,7 +665,61 @@
           <w:sz w:val="21"/>
           <w:szCs w:val="21"/>
         </w:rPr>
-        <w:t>On the second slide, consider changing the left graph to bar chart. You can put cancellation reasons on x-axis, put cancellation count on y-axis, then split carriers on y-axis as well.</w:t>
+        <w:t>F</w:t>
+      </w:r>
+      <w:r>
+        <w:rPr>
+          <w:rFonts w:eastAsia="Times New Roman" w:cs="Times New Roman"/>
+          <w:color w:val="303030"/>
+          <w:sz w:val="21"/>
+          <w:szCs w:val="21"/>
+        </w:rPr>
+        <w:t xml:space="preserve">or the </w:t>
+      </w:r>
+      <w:r>
+        <w:rPr>
+          <w:rFonts w:eastAsia="Times New Roman" w:cs="Times New Roman"/>
+          <w:color w:val="303030"/>
+          <w:sz w:val="21"/>
+          <w:szCs w:val="21"/>
+        </w:rPr>
+        <w:t>bar chart,</w:t>
+      </w:r>
+      <w:r>
+        <w:rPr>
+          <w:rFonts w:eastAsia="Times New Roman" w:cs="Times New Roman"/>
+          <w:color w:val="303030"/>
+          <w:sz w:val="21"/>
+          <w:szCs w:val="21"/>
+        </w:rPr>
+        <w:t xml:space="preserve"> since there're many airports to show, the </w:t>
+      </w:r>
+      <w:r>
+        <w:rPr>
+          <w:rFonts w:eastAsia="Times New Roman" w:cs="Times New Roman"/>
+          <w:color w:val="303030"/>
+          <w:sz w:val="21"/>
+          <w:szCs w:val="21"/>
+        </w:rPr>
+        <w:t xml:space="preserve">chart </w:t>
+      </w:r>
+      <w:r>
+        <w:rPr>
+          <w:rFonts w:eastAsia="Times New Roman" w:cs="Times New Roman"/>
+          <w:color w:val="303030"/>
+          <w:sz w:val="21"/>
+          <w:szCs w:val="21"/>
+        </w:rPr>
+        <w:t xml:space="preserve">get quite crowded, and also it's not clear to judge by color how many cancellations there are. </w:t>
+      </w:r>
+      <w:r>
+        <w:rPr>
+          <w:rFonts w:eastAsia="Times New Roman" w:cs="Times New Roman"/>
+          <w:color w:val="303030"/>
+          <w:sz w:val="21"/>
+          <w:szCs w:val="21"/>
+        </w:rPr>
+        <w:t xml:space="preserve"> </w:t>
       </w:r>
     </w:p>
     <w:p>
@@ -753,7 +749,7 @@
           <w:sz w:val="21"/>
           <w:szCs w:val="21"/>
         </w:rPr>
-        <w:t>For the last graph, a different graph type may add more variation.</w:t>
+        <w:t xml:space="preserve">For the bubble chart, I would say add a label to the circles that shows which airline they belong to. Also add a legend to it so we can get a message even before reading the tooltip. </w:t>
       </w:r>
     </w:p>
     <w:p>
@@ -834,7 +830,7 @@
           <w:sz w:val="21"/>
           <w:szCs w:val="21"/>
         </w:rPr>
-        <w:t xml:space="preserve">On the second page, the left </w:t>
+        <w:t xml:space="preserve">On the second </w:t>
       </w:r>
       <w:r>
         <w:rPr>
@@ -843,7 +839,7 @@
           <w:sz w:val="21"/>
           <w:szCs w:val="21"/>
         </w:rPr>
-        <w:t>chart with those circles is</w:t>
+        <w:t>chart</w:t>
       </w:r>
       <w:r>
         <w:rPr>
@@ -852,7 +848,16 @@
           <w:sz w:val="21"/>
           <w:szCs w:val="21"/>
         </w:rPr>
-        <w:t xml:space="preserve"> a little distracting, a bar chart maybe?</w:t>
+        <w:t xml:space="preserve">, </w:t>
+      </w:r>
+      <w:r>
+        <w:rPr>
+          <w:rFonts w:eastAsia="Times New Roman" w:cs="Times New Roman"/>
+          <w:color w:val="303030"/>
+          <w:sz w:val="21"/>
+          <w:szCs w:val="21"/>
+        </w:rPr>
+        <w:t>please consider limiting the number of airports. It is so crowded and the color pallet is not helping</w:t>
       </w:r>
     </w:p>
     <w:p>
@@ -882,7 +887,7 @@
           <w:sz w:val="21"/>
           <w:szCs w:val="21"/>
         </w:rPr>
-        <w:t>Combine the 4 graphs in the last dashboard</w:t>
+        <w:t xml:space="preserve">A little bit of text that explains or gives an overall idea would be nice. </w:t>
       </w:r>
     </w:p>
     <w:p>
@@ -926,7 +931,61 @@
           <w:sz w:val="21"/>
           <w:szCs w:val="21"/>
         </w:rPr>
-        <w:t>decided to use size instead of color to show the cancelation for airports.  This way the effect of geography on cancellation became clearer.</w:t>
+        <w:t xml:space="preserve">decided to </w:t>
+      </w:r>
+      <w:r>
+        <w:rPr>
+          <w:rFonts w:cs="Times New Roman"/>
+          <w:color w:val="303030"/>
+          <w:sz w:val="21"/>
+          <w:szCs w:val="21"/>
+        </w:rPr>
+        <w:t>change</w:t>
+      </w:r>
+      <w:r>
+        <w:rPr>
+          <w:rFonts w:cs="Times New Roman"/>
+          <w:color w:val="303030"/>
+          <w:sz w:val="21"/>
+          <w:szCs w:val="21"/>
+        </w:rPr>
+        <w:t xml:space="preserve"> </w:t>
+      </w:r>
+      <w:r>
+        <w:rPr>
+          <w:rFonts w:cs="Times New Roman"/>
+          <w:color w:val="303030"/>
+          <w:sz w:val="21"/>
+          <w:szCs w:val="21"/>
+        </w:rPr>
+        <w:t xml:space="preserve">the </w:t>
+      </w:r>
+      <w:r>
+        <w:rPr>
+          <w:rFonts w:cs="Times New Roman"/>
+          <w:color w:val="303030"/>
+          <w:sz w:val="21"/>
+          <w:szCs w:val="21"/>
+        </w:rPr>
+        <w:t xml:space="preserve">size </w:t>
+      </w:r>
+      <w:r>
+        <w:rPr>
+          <w:rFonts w:cs="Times New Roman"/>
+          <w:color w:val="303030"/>
+          <w:sz w:val="21"/>
+          <w:szCs w:val="21"/>
+        </w:rPr>
+        <w:t>and the</w:t>
+      </w:r>
+      <w:r>
+        <w:rPr>
+          <w:rFonts w:cs="Times New Roman"/>
+          <w:color w:val="303030"/>
+          <w:sz w:val="21"/>
+          <w:szCs w:val="21"/>
+        </w:rPr>
+        <w:t xml:space="preserve"> color to show the cancelation for airports.  This way the effect of geography on cancellation became clearer.</w:t>
       </w:r>
     </w:p>
     <w:p>
@@ -947,27 +1006,61 @@
           <w:sz w:val="21"/>
           <w:szCs w:val="21"/>
         </w:rPr>
-        <w:t xml:space="preserve">The next change that I made was for the left chart on the second </w:t>
-      </w:r>
-      <w:proofErr w:type="spellStart"/>
-      <w:r>
-        <w:rPr>
-          <w:rFonts w:cs="Times New Roman"/>
-          <w:color w:val="303030"/>
-          <w:sz w:val="21"/>
-          <w:szCs w:val="21"/>
-        </w:rPr>
-        <w:t>dasboard</w:t>
-      </w:r>
-      <w:proofErr w:type="spellEnd"/>
-      <w:r>
-        <w:rPr>
-          <w:rFonts w:cs="Times New Roman"/>
-          <w:color w:val="303030"/>
-          <w:sz w:val="21"/>
-          <w:szCs w:val="21"/>
-        </w:rPr>
-        <w:t xml:space="preserve">. Both reviewers suggested using a bar chart instead of circles.  The reason I chose the circle was to add diversity to the visualization but at the end, the readability and meaningless of the chart is the priority and for the purpose of this chart, bar chart is the best choice. </w:t>
+        <w:t xml:space="preserve">The next change that I made was for the </w:t>
+      </w:r>
+      <w:r>
+        <w:rPr>
+          <w:rFonts w:cs="Times New Roman"/>
+          <w:color w:val="303030"/>
+          <w:sz w:val="21"/>
+          <w:szCs w:val="21"/>
+        </w:rPr>
+        <w:t>bar</w:t>
+      </w:r>
+      <w:r>
+        <w:rPr>
+          <w:rFonts w:cs="Times New Roman"/>
+          <w:color w:val="303030"/>
+          <w:sz w:val="21"/>
+          <w:szCs w:val="21"/>
+        </w:rPr>
+        <w:t xml:space="preserve"> chart</w:t>
+      </w:r>
+      <w:r>
+        <w:rPr>
+          <w:rFonts w:cs="Times New Roman"/>
+          <w:color w:val="303030"/>
+          <w:sz w:val="21"/>
+          <w:szCs w:val="21"/>
+        </w:rPr>
+        <w:t>.</w:t>
+      </w:r>
+      <w:r>
+        <w:rPr>
+          <w:rFonts w:cs="Times New Roman"/>
+          <w:color w:val="303030"/>
+          <w:sz w:val="21"/>
+          <w:szCs w:val="21"/>
+        </w:rPr>
+        <w:t xml:space="preserve"> Both reviewers suggested using a </w:t>
+      </w:r>
+      <w:r>
+        <w:rPr>
+          <w:rFonts w:cs="Times New Roman"/>
+          <w:color w:val="303030"/>
+          <w:sz w:val="21"/>
+          <w:szCs w:val="21"/>
+        </w:rPr>
+        <w:t>different color pallet and limiting the number of airport showing.</w:t>
+      </w:r>
+      <w:r>
+        <w:rPr>
+          <w:rFonts w:cs="Times New Roman"/>
+          <w:color w:val="303030"/>
+          <w:sz w:val="21"/>
+          <w:szCs w:val="21"/>
+        </w:rPr>
+        <w:t xml:space="preserve"> </w:t>
       </w:r>
     </w:p>
     <w:p>
@@ -988,51 +1081,76 @@
           <w:sz w:val="21"/>
           <w:szCs w:val="21"/>
         </w:rPr>
-        <w:t xml:space="preserve">Both reviewers suggested combining the 4 graphs on the last dashboard.  It is absolutely necessary and helps the viewer to understand and get the message of this dashboard in a glance. </w:t>
+        <w:t>One reviewer</w:t>
+      </w:r>
+      <w:r>
+        <w:rPr>
+          <w:rFonts w:cs="Times New Roman"/>
+          <w:color w:val="303030"/>
+          <w:sz w:val="21"/>
+          <w:szCs w:val="21"/>
+        </w:rPr>
+        <w:t xml:space="preserve"> suggested </w:t>
+      </w:r>
+      <w:proofErr w:type="gramStart"/>
+      <w:r>
+        <w:rPr>
+          <w:rFonts w:cs="Times New Roman"/>
+          <w:color w:val="303030"/>
+          <w:sz w:val="21"/>
+          <w:szCs w:val="21"/>
+        </w:rPr>
+        <w:t>to add</w:t>
+      </w:r>
+      <w:proofErr w:type="gramEnd"/>
+      <w:r>
+        <w:rPr>
+          <w:rFonts w:cs="Times New Roman"/>
+          <w:color w:val="303030"/>
+          <w:sz w:val="21"/>
+          <w:szCs w:val="21"/>
+        </w:rPr>
+        <w:t xml:space="preserve"> more narrative </w:t>
+      </w:r>
+      <w:r>
+        <w:rPr>
+          <w:rFonts w:cs="Times New Roman"/>
+          <w:color w:val="303030"/>
+          <w:sz w:val="21"/>
+          <w:szCs w:val="21"/>
+        </w:rPr>
+        <w:t xml:space="preserve">to support the story.  This recommendation was a very good one since initially I just had a couple of sentences at the beginning. </w:t>
       </w:r>
     </w:p>
     <w:p>
       <w:pPr>
-        <w:pStyle w:val="Heading2"/>
-        <w:rPr>
-          <w:rFonts w:asciiTheme="minorHAnsi" w:hAnsiTheme="minorHAnsi"/>
-          <w:b w:val="0"/>
-          <w:sz w:val="28"/>
-        </w:rPr>
-      </w:pPr>
-      <w:r>
-        <w:rPr>
-          <w:rFonts w:asciiTheme="minorHAnsi" w:hAnsiTheme="minorHAnsi"/>
-          <w:b w:val="0"/>
-          <w:sz w:val="28"/>
-        </w:rPr>
-        <w:t>Final Draft:</w:t>
-      </w:r>
-    </w:p>
-    <w:p>
-      <w:pPr>
-        <w:pStyle w:val="Heading2"/>
-        <w:rPr>
-          <w:sz w:val="24"/>
-        </w:rPr>
-      </w:pPr>
-      <w:hyperlink r:id="rId7" w:anchor="!/vizhome/Flight_P6/Story1" w:history="1">
-        <w:r>
-          <w:rPr>
-            <w:rStyle w:val="Hyperlink"/>
-            <w:sz w:val="24"/>
-          </w:rPr>
-          <w:t>https://public.tableau.com/profile/haleh.dolati#!/vizhome/Flight_P6/Story1</w:t>
-        </w:r>
-      </w:hyperlink>
-    </w:p>
-    <w:p>
-      <w:pPr>
-        <w:pStyle w:val="Heading2"/>
-        <w:rPr>
-          <w:rFonts w:asciiTheme="minorHAnsi" w:hAnsiTheme="minorHAnsi"/>
-        </w:rPr>
-      </w:pPr>
+        <w:shd w:val="clear" w:color="auto" w:fill="FFFFFF"/>
+        <w:spacing w:after="100" w:afterAutospacing="1"/>
+        <w:rPr>
+          <w:rFonts w:cs="Times New Roman"/>
+          <w:color w:val="303030"/>
+          <w:sz w:val="21"/>
+          <w:szCs w:val="21"/>
+        </w:rPr>
+      </w:pPr>
+      <w:r>
+        <w:rPr>
+          <w:rFonts w:cs="Times New Roman"/>
+          <w:color w:val="303030"/>
+          <w:sz w:val="21"/>
+          <w:szCs w:val="21"/>
+        </w:rPr>
+        <w:t>Finally, adding more details to the bubble chart made it more understandable</w:t>
+      </w:r>
+      <w:r>
+        <w:rPr>
+          <w:rFonts w:cs="Times New Roman"/>
+          <w:color w:val="303030"/>
+          <w:sz w:val="21"/>
+          <w:szCs w:val="21"/>
+        </w:rPr>
+        <w:t xml:space="preserve">. </w:t>
+      </w:r>
     </w:p>
     <w:p/>
     <w:sectPr>
